--- a/module-1/assignment-2/white_assignment1.3.docx
+++ b/module-1/assignment-2/white_assignment1.3.docx
@@ -17,9 +17,16 @@
         <w:t>Assignment 1.3</w:t>
       </w:r>
     </w:p>
-    <w:p/>
     <w:p>
       <w:r>
+        <w:t>Github link: https://github.com/Sara-Renee/csd-340/</w:t>
+      </w:r>
+    </w:p>
+    <w:p>
+      <w:r>
+        <w:rPr>
+          <w:noProof/>
+        </w:rPr>
         <w:drawing>
           <wp:inline distT="0" distB="0" distL="0" distR="0" wp14:anchorId="33EE912A" wp14:editId="3FE32A44">
             <wp:extent cx="3779520" cy="2709723"/>
@@ -57,6 +64,9 @@
         </w:drawing>
       </w:r>
       <w:r>
+        <w:rPr>
+          <w:noProof/>
+        </w:rPr>
         <w:drawing>
           <wp:inline distT="0" distB="0" distL="0" distR="0" wp14:anchorId="40CA3976" wp14:editId="722A4B27">
             <wp:extent cx="4103402" cy="3802380"/>
@@ -97,6 +107,9 @@
     <w:p/>
     <w:p>
       <w:r>
+        <w:rPr>
+          <w:noProof/>
+        </w:rPr>
         <w:lastRenderedPageBreak/>
         <w:drawing>
           <wp:inline distT="0" distB="0" distL="0" distR="0" wp14:anchorId="2C66724B" wp14:editId="65F5B47D">
@@ -748,7 +761,6 @@
   <w:style w:type="character" w:default="1" w:styleId="DefaultParagraphFont">
     <w:name w:val="Default Paragraph Font"/>
     <w:uiPriority w:val="1"/>
-    <w:semiHidden/>
     <w:unhideWhenUsed/>
   </w:style>
   <w:style w:type="table" w:default="1" w:styleId="TableNormal">
